--- a/A3_Online-Grocery-Shopping/Assignment_Analysis_and_Design_Document.docx
+++ b/A3_Online-Grocery-Shopping/Assignment_Analysis_and_Design_Document.docx
@@ -2727,14 +2727,35 @@
           <w:i/>
           <w:sz w:val="24"/>
         </w:rPr>
-        <w:t xml:space="preserve"> - W</w:t>
+        <w:t xml:space="preserve"> - </w:t>
       </w:r>
       <w:r>
         <w:rPr>
           <w:i/>
           <w:sz w:val="24"/>
         </w:rPr>
-        <w:t>e can use the Observer pattern to send an email notification to the user after a successful login. The Observer pattern allows an object (the subject) to notify a list of other objects (the observers) of any changes to its state. In the case of the login system, we can have an email sender object as the subject and a list of email notification objects as the observers.</w:t>
+        <w:t>W</w:t>
+      </w:r>
+      <w:r>
+        <w:rPr>
+          <w:i/>
+          <w:sz w:val="24"/>
+        </w:rPr>
+        <w:t>e can use</w:t>
+      </w:r>
+      <w:r>
+        <w:rPr>
+          <w:i/>
+          <w:sz w:val="24"/>
+        </w:rPr>
+        <w:t xml:space="preserve"> </w:t>
+      </w:r>
+      <w:r>
+        <w:rPr>
+          <w:i/>
+          <w:sz w:val="24"/>
+        </w:rPr>
+        <w:t>the Observer pattern to send an email notification to the customer after the delivery has been picked up by a courier and to write into a file. The Observer pattern allows an object (the subject) to notify a list of other objects (the observers) of any changes to its state</w:t>
       </w:r>
     </w:p>
     <w:p>
@@ -2821,6 +2842,7 @@
         <w:rPr>
           <w:noProof/>
         </w:rPr>
+        <w:lastRenderedPageBreak/>
         <w:drawing>
           <wp:inline distT="0" distB="0" distL="0" distR="0" wp14:anchorId="762FB58E" wp14:editId="18E3BFE6">
             <wp:extent cx="5943600" cy="3201670"/>
@@ -3028,14 +3050,7 @@
         <w:rPr>
           <w:i/>
         </w:rPr>
-        <w:t xml:space="preserve">• Customer – is a type of User, has email, password, full </w:t>
-      </w:r>
-      <w:proofErr w:type="gramStart"/>
-      <w:r>
-        <w:rPr>
-          <w:i/>
-        </w:rPr>
-        <w:t>name</w:t>
+        <w:t>• Customer – is a type of User, has email, password, full name</w:t>
       </w:r>
       <w:r>
         <w:rPr>
@@ -3049,26 +3064,11 @@
         </w:rPr>
         <w:t>address</w:t>
       </w:r>
-      <w:proofErr w:type="gramEnd"/>
-      <w:r>
-        <w:rPr>
-          <w:i/>
-        </w:rPr>
-        <w:t xml:space="preserve">, phone </w:t>
-      </w:r>
-      <w:proofErr w:type="spellStart"/>
-      <w:r>
-        <w:rPr>
-          <w:i/>
-        </w:rPr>
-        <w:t>numberand</w:t>
-      </w:r>
-      <w:proofErr w:type="spellEnd"/>
-      <w:r>
-        <w:rPr>
-          <w:i/>
-        </w:rPr>
-        <w:t xml:space="preserve"> age.</w:t>
+      <w:r>
+        <w:rPr>
+          <w:i/>
+        </w:rPr>
+        <w:t>, phone numberand age.</w:t>
       </w:r>
     </w:p>
     <w:p>
@@ -3089,16 +3089,50 @@
         <w:rPr>
           <w:i/>
         </w:rPr>
-        <w:t xml:space="preserve">name and </w:t>
-      </w:r>
-      <w:proofErr w:type="spellStart"/>
-      <w:r>
-        <w:rPr>
-          <w:i/>
-        </w:rPr>
-        <w:t>contactinfo</w:t>
-      </w:r>
-      <w:proofErr w:type="spellEnd"/>
+        <w:t>name and contactinfo.</w:t>
+      </w:r>
+    </w:p>
+    <w:p>
+      <w:pPr>
+        <w:spacing w:line="240" w:lineRule="auto"/>
+        <w:jc w:val="both"/>
+        <w:rPr>
+          <w:i/>
+        </w:rPr>
+      </w:pPr>
+      <w:r>
+        <w:rPr>
+          <w:i/>
+        </w:rPr>
+        <w:t>• Courier – is a type of User, has email, password</w:t>
+      </w:r>
+      <w:r>
+        <w:rPr>
+          <w:i/>
+        </w:rPr>
+        <w:t xml:space="preserve">, name, company and phonenumber. </w:t>
+      </w:r>
+    </w:p>
+    <w:p>
+      <w:pPr>
+        <w:spacing w:line="240" w:lineRule="auto"/>
+        <w:jc w:val="both"/>
+        <w:rPr>
+          <w:i/>
+        </w:rPr>
+      </w:pPr>
+      <w:r>
+        <w:rPr>
+          <w:i/>
+        </w:rPr>
+        <w:t>• Product – is an entity which describes a product, it has a name, description, pric</w:t>
+      </w:r>
+      <w:r>
+        <w:rPr>
+          <w:i/>
+        </w:rPr>
+        <w:t>e and total quantity in stock</w:t>
+      </w:r>
       <w:r>
         <w:rPr>
           <w:i/>
@@ -3118,22 +3152,9 @@
         <w:rPr>
           <w:i/>
         </w:rPr>
-        <w:t>• Courier – is a type of User, has email, password</w:t>
-      </w:r>
-      <w:r>
-        <w:rPr>
-          <w:i/>
-        </w:rPr>
-        <w:t xml:space="preserve">, name, company and </w:t>
-      </w:r>
-      <w:proofErr w:type="spellStart"/>
-      <w:r>
-        <w:rPr>
-          <w:i/>
-        </w:rPr>
-        <w:t>phonenumber</w:t>
-      </w:r>
-      <w:proofErr w:type="spellEnd"/>
+        <w:lastRenderedPageBreak/>
+        <w:t>• Cart – is an entity which represents a customer's cart, it has a reference to the customer</w:t>
+      </w:r>
       <w:r>
         <w:rPr>
           <w:i/>
@@ -3153,20 +3174,7 @@
         <w:rPr>
           <w:i/>
         </w:rPr>
-        <w:lastRenderedPageBreak/>
-        <w:t>• Product – is an entity which describes a product, it has a name, description, pric</w:t>
-      </w:r>
-      <w:r>
-        <w:rPr>
-          <w:i/>
-        </w:rPr>
-        <w:t>e and total quantity in stock</w:t>
-      </w:r>
-      <w:r>
-        <w:rPr>
-          <w:i/>
-        </w:rPr>
-        <w:t>.</w:t>
+        <w:t>• CartItem – is an entity which represents a product added to a cart, it has a reference to the cart, a reference to the product and a quantity.</w:t>
       </w:r>
     </w:p>
     <w:p>
@@ -3181,15 +3189,88 @@
         <w:rPr>
           <w:i/>
         </w:rPr>
-        <w:t>• Cart – is an entity which represents a customer's cart, it has a reference to the customer</w:t>
-      </w:r>
-      <w:r>
-        <w:rPr>
-          <w:i/>
+        <w:t xml:space="preserve">• Order – is an entity which represents a customer's order, it has a reference to the customer, a </w:t>
+      </w:r>
+      <w:r>
+        <w:rPr>
+          <w:i/>
+        </w:rPr>
+        <w:t xml:space="preserve">reference to the cart </w:t>
+      </w:r>
+      <w:r>
+        <w:rPr>
+          <w:i/>
+        </w:rPr>
+        <w:t xml:space="preserve">and a </w:t>
+      </w:r>
+      <w:r>
+        <w:rPr>
+          <w:i/>
+        </w:rPr>
+        <w:t xml:space="preserve">payment method and an address. </w:t>
+      </w:r>
+    </w:p>
+    <w:p>
+      <w:pPr>
+        <w:spacing w:line="240" w:lineRule="auto"/>
+        <w:jc w:val="both"/>
+        <w:rPr>
+          <w:i/>
+        </w:rPr>
+      </w:pPr>
+      <w:r>
+        <w:rPr>
+          <w:i/>
+        </w:rPr>
+        <w:t>• Delivery – is an entity which represents a delivery, it has a reference to the courier, a reference to the order and a status.</w:t>
+      </w:r>
+    </w:p>
+    <w:p>
+      <w:pPr>
+        <w:spacing w:line="240" w:lineRule="auto"/>
+        <w:jc w:val="both"/>
+        <w:rPr>
+          <w:i/>
+          <w:sz w:val="24"/>
+        </w:rPr>
+      </w:pPr>
+    </w:p>
+    <w:p>
+      <w:pPr>
+        <w:pStyle w:val="Titlu"/>
+        <w:jc w:val="both"/>
+        <w:rPr>
+          <w:rFonts w:ascii="Times New Roman" w:hAnsi="Times New Roman"/>
+        </w:rPr>
+      </w:pPr>
+      <w:bookmarkStart w:id="30" w:name="_Toc254785395"/>
+      <w:r>
+        <w:rPr>
+          <w:rFonts w:ascii="Times New Roman" w:hAnsi="Times New Roman"/>
+        </w:rPr>
+        <w:t>7</w:t>
+      </w:r>
+      <w:r>
+        <w:rPr>
+          <w:rFonts w:ascii="Times New Roman" w:hAnsi="Times New Roman"/>
         </w:rPr>
         <w:t xml:space="preserve">. </w:t>
       </w:r>
-    </w:p>
+      <w:r>
+        <w:rPr>
+          <w:rFonts w:ascii="Times New Roman" w:hAnsi="Times New Roman"/>
+        </w:rPr>
+        <w:t>System</w:t>
+      </w:r>
+      <w:r>
+        <w:rPr>
+          <w:rFonts w:ascii="Times New Roman" w:hAnsi="Times New Roman"/>
+        </w:rPr>
+        <w:t xml:space="preserve"> Testing</w:t>
+      </w:r>
+      <w:bookmarkEnd w:id="30"/>
+    </w:p>
+    <w:p/>
     <w:p>
       <w:pPr>
         <w:spacing w:line="240" w:lineRule="auto"/>
@@ -3202,129 +3283,6 @@
         <w:rPr>
           <w:i/>
         </w:rPr>
-        <w:t xml:space="preserve">• </w:t>
-      </w:r>
-      <w:proofErr w:type="spellStart"/>
-      <w:r>
-        <w:rPr>
-          <w:i/>
-        </w:rPr>
-        <w:t>CartItem</w:t>
-      </w:r>
-      <w:proofErr w:type="spellEnd"/>
-      <w:r>
-        <w:rPr>
-          <w:i/>
-        </w:rPr>
-        <w:t xml:space="preserve"> – is an entity which represents a product added to a cart, it has a reference to the cart, a reference to the product and a quantity.</w:t>
-      </w:r>
-    </w:p>
-    <w:p>
-      <w:pPr>
-        <w:spacing w:line="240" w:lineRule="auto"/>
-        <w:jc w:val="both"/>
-        <w:rPr>
-          <w:i/>
-        </w:rPr>
-      </w:pPr>
-      <w:r>
-        <w:rPr>
-          <w:i/>
-        </w:rPr>
-        <w:t xml:space="preserve">• Order – is an entity which represents a customer's order, it has a reference to the customer, a </w:t>
-      </w:r>
-      <w:r>
-        <w:rPr>
-          <w:i/>
-        </w:rPr>
-        <w:t xml:space="preserve">reference to the cart </w:t>
-      </w:r>
-      <w:r>
-        <w:rPr>
-          <w:i/>
-        </w:rPr>
-        <w:t xml:space="preserve">and a </w:t>
-      </w:r>
-      <w:r>
-        <w:rPr>
-          <w:i/>
-        </w:rPr>
-        <w:t xml:space="preserve">payment method and an address. </w:t>
-      </w:r>
-    </w:p>
-    <w:p>
-      <w:pPr>
-        <w:spacing w:line="240" w:lineRule="auto"/>
-        <w:jc w:val="both"/>
-        <w:rPr>
-          <w:i/>
-        </w:rPr>
-      </w:pPr>
-      <w:r>
-        <w:rPr>
-          <w:i/>
-        </w:rPr>
-        <w:t>• Delivery – is an entity which represents a delivery, it has a reference to the courier, a reference to the order and a status.</w:t>
-      </w:r>
-    </w:p>
-    <w:p>
-      <w:pPr>
-        <w:spacing w:line="240" w:lineRule="auto"/>
-        <w:jc w:val="both"/>
-        <w:rPr>
-          <w:i/>
-          <w:sz w:val="24"/>
-        </w:rPr>
-      </w:pPr>
-    </w:p>
-    <w:p>
-      <w:pPr>
-        <w:pStyle w:val="Titlu"/>
-        <w:jc w:val="both"/>
-        <w:rPr>
-          <w:rFonts w:ascii="Times New Roman" w:hAnsi="Times New Roman"/>
-        </w:rPr>
-      </w:pPr>
-      <w:bookmarkStart w:id="30" w:name="_Toc254785395"/>
-      <w:r>
-        <w:rPr>
-          <w:rFonts w:ascii="Times New Roman" w:hAnsi="Times New Roman"/>
-        </w:rPr>
-        <w:t>7</w:t>
-      </w:r>
-      <w:r>
-        <w:rPr>
-          <w:rFonts w:ascii="Times New Roman" w:hAnsi="Times New Roman"/>
-        </w:rPr>
-        <w:t xml:space="preserve">. </w:t>
-      </w:r>
-      <w:r>
-        <w:rPr>
-          <w:rFonts w:ascii="Times New Roman" w:hAnsi="Times New Roman"/>
-        </w:rPr>
-        <w:t>System</w:t>
-      </w:r>
-      <w:r>
-        <w:rPr>
-          <w:rFonts w:ascii="Times New Roman" w:hAnsi="Times New Roman"/>
-        </w:rPr>
-        <w:t xml:space="preserve"> Testing</w:t>
-      </w:r>
-      <w:bookmarkEnd w:id="30"/>
-    </w:p>
-    <w:p/>
-    <w:p>
-      <w:pPr>
-        <w:spacing w:line="240" w:lineRule="auto"/>
-        <w:jc w:val="both"/>
-        <w:rPr>
-          <w:i/>
-        </w:rPr>
-      </w:pPr>
-      <w:r>
-        <w:rPr>
-          <w:i/>
-        </w:rPr>
         <w:t>For this</w:t>
       </w:r>
       <w:r>
@@ -3349,21 +3307,7 @@
         <w:rPr>
           <w:i/>
         </w:rPr>
-        <w:t xml:space="preserve">tested the requests in Postman. I returned a </w:t>
-      </w:r>
-      <w:proofErr w:type="spellStart"/>
-      <w:r>
-        <w:rPr>
-          <w:i/>
-        </w:rPr>
-        <w:t>ResponseEntity</w:t>
-      </w:r>
-      <w:proofErr w:type="spellEnd"/>
-      <w:r>
-        <w:rPr>
-          <w:i/>
-        </w:rPr>
-        <w:t xml:space="preserve"> to make sure that my info is update </w:t>
+        <w:t xml:space="preserve">tested the requests in Postman. I returned a ResponseEntity to make sure that my info is update </w:t>
       </w:r>
       <w:r>
         <w:rPr>
@@ -3470,35 +3414,7 @@
         <w:rPr>
           <w:i/>
         </w:rPr>
-        <w:t xml:space="preserve">I have also written </w:t>
-      </w:r>
-      <w:proofErr w:type="gramStart"/>
-      <w:r>
-        <w:rPr>
-          <w:i/>
-        </w:rPr>
-        <w:t>2 unit</w:t>
-      </w:r>
-      <w:proofErr w:type="gramEnd"/>
-      <w:r>
-        <w:rPr>
-          <w:i/>
-        </w:rPr>
-        <w:t xml:space="preserve"> tests, which validate the log-in and the </w:t>
-      </w:r>
-      <w:proofErr w:type="spellStart"/>
-      <w:r>
-        <w:rPr>
-          <w:i/>
-        </w:rPr>
-        <w:t>placeOrder</w:t>
-      </w:r>
-      <w:proofErr w:type="spellEnd"/>
-      <w:r>
-        <w:rPr>
-          <w:i/>
-        </w:rPr>
-        <w:t xml:space="preserve"> methods:</w:t>
+        <w:t>I have also written 2 unit tests, which validate the log-in and the placeOrder methods:</w:t>
       </w:r>
     </w:p>
     <w:p>
